--- a/chapter1_数组链表跳表/第03课丨04实战题目解析：3数之和、环形链表.docx
+++ b/chapter1_数组链表跳表/第03课丨04实战题目解析：3数之和、环形链表.docx
@@ -62,8 +62,115 @@
           <w:szCs w:val="33"/>
           <w:shd w:val="clear" w:color="auto" w:fill="FFFFFF"/>
         </w:rPr>
-        <w:t xml:space="preserve">Array </w:t>
+        <w:t>Array 实战题目</w:t>
       </w:r>
+    </w:p>
+    <w:p>
+      <w:pPr>
+        <w:widowControl/>
+        <w:numPr>
+          <w:ilvl w:val="0"/>
+          <w:numId w:val="1"/>
+        </w:numPr>
+      </w:pPr>
+      <w:hyperlink r:id="rId7" w:tgtFrame="https://u.geekbang.org/lesson/_blank" w:history="1">
+        <w:r>
+          <w:rPr>
+            <w:rStyle w:val="a5"/>
+            <w:rFonts w:ascii="Tahoma" w:eastAsia="Tahoma" w:hAnsi="Tahoma" w:cs="Tahoma"/>
+            <w:sz w:val="24"/>
+            <w:u w:val="none"/>
+            <w:shd w:val="clear" w:color="auto" w:fill="FFFFFF"/>
+          </w:rPr>
+          <w:t>https://leetcode-cn.com/problems/container-with-most-water/</w:t>
+        </w:r>
+      </w:hyperlink>
+    </w:p>
+    <w:p>
+      <w:pPr>
+        <w:widowControl/>
+        <w:numPr>
+          <w:ilvl w:val="0"/>
+          <w:numId w:val="1"/>
+        </w:numPr>
+      </w:pPr>
+      <w:hyperlink r:id="rId8" w:tgtFrame="https://u.geekbang.org/lesson/_blank" w:history="1">
+        <w:r>
+          <w:rPr>
+            <w:rStyle w:val="a5"/>
+            <w:rFonts w:ascii="Tahoma" w:eastAsia="Tahoma" w:hAnsi="Tahoma" w:cs="Tahoma"/>
+            <w:sz w:val="24"/>
+            <w:u w:val="none"/>
+            <w:shd w:val="clear" w:color="auto" w:fill="FFFFFF"/>
+          </w:rPr>
+          <w:t>https://leetcode-cn.com/problems/move-zeroes/</w:t>
+        </w:r>
+      </w:hyperlink>
+    </w:p>
+    <w:p>
+      <w:pPr>
+        <w:widowControl/>
+        <w:numPr>
+          <w:ilvl w:val="0"/>
+          <w:numId w:val="1"/>
+        </w:numPr>
+      </w:pPr>
+      <w:hyperlink r:id="rId9" w:tgtFrame="https://u.geekbang.org/lesson/_blank" w:history="1">
+        <w:r>
+          <w:rPr>
+            <w:rStyle w:val="a5"/>
+            <w:rFonts w:ascii="Tahoma" w:eastAsia="Tahoma" w:hAnsi="Tahoma" w:cs="Tahoma"/>
+            <w:sz w:val="24"/>
+            <w:u w:val="none"/>
+            <w:shd w:val="clear" w:color="auto" w:fill="FFFFFF"/>
+          </w:rPr>
+          <w:t>https://leetcode.com/problems/climbing-stairs/</w:t>
+        </w:r>
+      </w:hyperlink>
+    </w:p>
+    <w:p>
+      <w:pPr>
+        <w:widowControl/>
+        <w:numPr>
+          <w:ilvl w:val="0"/>
+          <w:numId w:val="1"/>
+        </w:numPr>
+      </w:pPr>
+      <w:hyperlink r:id="rId10" w:tgtFrame="https://u.geekbang.org/lesson/_blank" w:history="1">
+        <w:r>
+          <w:rPr>
+            <w:rStyle w:val="a5"/>
+            <w:rFonts w:ascii="Tahoma" w:eastAsia="Tahoma" w:hAnsi="Tahoma" w:cs="Tahoma"/>
+            <w:sz w:val="24"/>
+            <w:u w:val="none"/>
+            <w:shd w:val="clear" w:color="auto" w:fill="FFFFFF"/>
+          </w:rPr>
+          <w:t>https://leetcode-cn.com/problems/3sum/ </w:t>
+        </w:r>
+      </w:hyperlink>
+      <w:r>
+        <w:rPr>
+          <w:rFonts w:ascii="Tahoma" w:eastAsia="Tahoma" w:hAnsi="Tahoma" w:cs="Tahoma"/>
+          <w:color w:val="4A4A4A"/>
+          <w:sz w:val="24"/>
+          <w:shd w:val="clear" w:color="auto" w:fill="FFFFFF"/>
+        </w:rPr>
+        <w:t>(高频老题）</w:t>
+      </w:r>
+    </w:p>
+    <w:p>
+      <w:pPr>
+        <w:pStyle w:val="2"/>
+        <w:widowControl/>
+        <w:shd w:val="clear" w:color="auto" w:fill="FFFFFF"/>
+        <w:spacing w:before="252" w:beforeAutospacing="0" w:after="126" w:afterAutospacing="0" w:line="20" w:lineRule="atLeast"/>
+        <w:rPr>
+          <w:rFonts w:ascii="Verdana" w:eastAsia="Verdana" w:hAnsi="Verdana" w:cs="Verdana" w:hint="default"/>
+          <w:color w:val="353535"/>
+          <w:sz w:val="33"/>
+          <w:szCs w:val="33"/>
+        </w:rPr>
+      </w:pPr>
       <w:r>
         <w:rPr>
           <w:rFonts w:ascii="Verdana" w:eastAsia="Verdana" w:hAnsi="Verdana" w:cs="Verdana" w:hint="default"/>
@@ -72,153 +179,7 @@
           <w:szCs w:val="33"/>
           <w:shd w:val="clear" w:color="auto" w:fill="FFFFFF"/>
         </w:rPr>
-        <w:t>实战题目</w:t>
-      </w:r>
-    </w:p>
-    <w:p>
-      <w:pPr>
-        <w:widowControl/>
-        <w:numPr>
-          <w:ilvl w:val="0"/>
-          <w:numId w:val="1"/>
-        </w:numPr>
-      </w:pPr>
-      <w:hyperlink r:id="rId7" w:tgtFrame="https://u.geekbang.org/lesson/_blank" w:history="1">
-        <w:r>
-          <w:rPr>
-            <w:rStyle w:val="a5"/>
-            <w:rFonts w:ascii="Tahoma" w:eastAsia="Tahoma" w:hAnsi="Tahoma" w:cs="Tahoma"/>
-            <w:sz w:val="24"/>
-            <w:u w:val="none"/>
-            <w:shd w:val="clear" w:color="auto" w:fill="FFFFFF"/>
-          </w:rPr>
-          <w:t>https://leetcode-cn.com/problems/container-with-most-water/</w:t>
-        </w:r>
-      </w:hyperlink>
-    </w:p>
-    <w:p>
-      <w:pPr>
-        <w:widowControl/>
-        <w:numPr>
-          <w:ilvl w:val="0"/>
-          <w:numId w:val="1"/>
-        </w:numPr>
-      </w:pPr>
-      <w:hyperlink r:id="rId8" w:tgtFrame="https://u.geekbang.org/lesson/_blank" w:history="1">
-        <w:r>
-          <w:rPr>
-            <w:rStyle w:val="a5"/>
-            <w:rFonts w:ascii="Tahoma" w:eastAsia="Tahoma" w:hAnsi="Tahoma" w:cs="Tahoma"/>
-            <w:sz w:val="24"/>
-            <w:u w:val="none"/>
-            <w:shd w:val="clear" w:color="auto" w:fill="FFFFFF"/>
-          </w:rPr>
-          <w:t>https://leetcode-cn.com/problems/move-zeroes/</w:t>
-        </w:r>
-      </w:hyperlink>
-    </w:p>
-    <w:p>
-      <w:pPr>
-        <w:widowControl/>
-        <w:numPr>
-          <w:ilvl w:val="0"/>
-          <w:numId w:val="1"/>
-        </w:numPr>
-      </w:pPr>
-      <w:hyperlink r:id="rId9" w:tgtFrame="https://u.geekbang.org/lesson/_blank" w:history="1">
-        <w:r>
-          <w:rPr>
-            <w:rStyle w:val="a5"/>
-            <w:rFonts w:ascii="Tahoma" w:eastAsia="Tahoma" w:hAnsi="Tahoma" w:cs="Tahoma"/>
-            <w:sz w:val="24"/>
-            <w:u w:val="none"/>
-            <w:shd w:val="clear" w:color="auto" w:fill="FFFFFF"/>
-          </w:rPr>
-          <w:t>http</w:t>
-        </w:r>
-        <w:r>
-          <w:rPr>
-            <w:rStyle w:val="a5"/>
-            <w:rFonts w:ascii="Tahoma" w:eastAsia="Tahoma" w:hAnsi="Tahoma" w:cs="Tahoma"/>
-            <w:sz w:val="24"/>
-            <w:u w:val="none"/>
-            <w:shd w:val="clear" w:color="auto" w:fill="FFFFFF"/>
-          </w:rPr>
-          <w:t>s://leetcode.com/problems/climbing-stairs/</w:t>
-        </w:r>
-      </w:hyperlink>
-    </w:p>
-    <w:p>
-      <w:pPr>
-        <w:widowControl/>
-        <w:numPr>
-          <w:ilvl w:val="0"/>
-          <w:numId w:val="1"/>
-        </w:numPr>
-      </w:pPr>
-      <w:hyperlink r:id="rId10" w:tgtFrame="https://u.geekbang.org/lesson/_blank" w:history="1">
-        <w:r>
-          <w:rPr>
-            <w:rStyle w:val="a5"/>
-            <w:rFonts w:ascii="Tahoma" w:eastAsia="Tahoma" w:hAnsi="Tahoma" w:cs="Tahoma"/>
-            <w:sz w:val="24"/>
-            <w:u w:val="none"/>
-            <w:shd w:val="clear" w:color="auto" w:fill="FFFFFF"/>
-          </w:rPr>
-          <w:t>https://leetcode-cn.com/problems/3sum/ </w:t>
-        </w:r>
-      </w:hyperlink>
-      <w:r>
-        <w:rPr>
-          <w:rFonts w:ascii="Tahoma" w:eastAsia="Tahoma" w:hAnsi="Tahoma" w:cs="Tahoma"/>
-          <w:color w:val="4A4A4A"/>
-          <w:sz w:val="24"/>
-          <w:shd w:val="clear" w:color="auto" w:fill="FFFFFF"/>
-        </w:rPr>
-        <w:t>(</w:t>
-      </w:r>
-      <w:r>
-        <w:rPr>
-          <w:rFonts w:ascii="Tahoma" w:eastAsia="Tahoma" w:hAnsi="Tahoma" w:cs="Tahoma"/>
-          <w:color w:val="4A4A4A"/>
-          <w:sz w:val="24"/>
-          <w:shd w:val="clear" w:color="auto" w:fill="FFFFFF"/>
-        </w:rPr>
-        <w:t>高频老题）</w:t>
-      </w:r>
-    </w:p>
-    <w:p>
-      <w:pPr>
-        <w:pStyle w:val="2"/>
-        <w:widowControl/>
-        <w:shd w:val="clear" w:color="auto" w:fill="FFFFFF"/>
-        <w:spacing w:before="252" w:beforeAutospacing="0" w:after="126" w:afterAutospacing="0" w:line="20" w:lineRule="atLeast"/>
-        <w:rPr>
-          <w:rFonts w:ascii="Verdana" w:eastAsia="Verdana" w:hAnsi="Verdana" w:cs="Verdana" w:hint="default"/>
-          <w:color w:val="353535"/>
-          <w:sz w:val="33"/>
-          <w:szCs w:val="33"/>
-        </w:rPr>
-      </w:pPr>
-      <w:r>
-        <w:rPr>
-          <w:rFonts w:ascii="Verdana" w:eastAsia="Verdana" w:hAnsi="Verdana" w:cs="Verdana" w:hint="default"/>
-          <w:color w:val="353535"/>
-          <w:sz w:val="33"/>
-          <w:szCs w:val="33"/>
-          <w:shd w:val="clear" w:color="auto" w:fill="FFFFFF"/>
-        </w:rPr>
-        <w:t xml:space="preserve">Linked List </w:t>
-      </w:r>
-      <w:r>
-        <w:rPr>
-          <w:rFonts w:ascii="Verdana" w:eastAsia="Verdana" w:hAnsi="Verdana" w:cs="Verdana" w:hint="default"/>
-          <w:color w:val="353535"/>
-          <w:sz w:val="33"/>
-          <w:szCs w:val="33"/>
-          <w:shd w:val="clear" w:color="auto" w:fill="FFFFFF"/>
-        </w:rPr>
-        <w:t>实战题目</w:t>
+        <w:t>Linked List 实战题目</w:t>
       </w:r>
     </w:p>
     <w:p>
@@ -259,17 +220,7 @@
             <w:u w:val="none"/>
             <w:shd w:val="clear" w:color="auto" w:fill="FFFFFF"/>
           </w:rPr>
-          <w:t>https://leetcode.com/problems/swap-nodes-</w:t>
-        </w:r>
-        <w:r>
-          <w:rPr>
-            <w:rStyle w:val="a5"/>
-            <w:rFonts w:ascii="Tahoma" w:eastAsia="Tahoma" w:hAnsi="Tahoma" w:cs="Tahoma"/>
-            <w:sz w:val="24"/>
-            <w:u w:val="none"/>
-            <w:shd w:val="clear" w:color="auto" w:fill="FFFFFF"/>
-          </w:rPr>
-          <w:t>in-pairs</w:t>
+          <w:t>https://leetcode.com/problems/swap-nodes-in-pairs</w:t>
         </w:r>
       </w:hyperlink>
     </w:p>
@@ -377,17 +328,7 @@
             <w:u w:val="none"/>
             <w:shd w:val="clear" w:color="auto" w:fill="FFFFFF"/>
           </w:rPr>
-          <w:t>https://leetcode-cn.com/problems/remove-duplicates-f</w:t>
-        </w:r>
-        <w:r>
-          <w:rPr>
-            <w:rStyle w:val="a5"/>
-            <w:rFonts w:ascii="Tahoma" w:eastAsia="Tahoma" w:hAnsi="Tahoma" w:cs="Tahoma"/>
-            <w:sz w:val="24"/>
-            <w:u w:val="none"/>
-            <w:shd w:val="clear" w:color="auto" w:fill="FFFFFF"/>
-          </w:rPr>
-          <w:t>rom-sorted-array/</w:t>
+          <w:t>https://leetcode-cn.com/problems/remove-duplicates-from-sorted-array/</w:t>
         </w:r>
       </w:hyperlink>
     </w:p>
@@ -492,17 +433,7 @@
             <w:u w:val="none"/>
             <w:shd w:val="clear" w:color="auto" w:fill="FFFFFF"/>
           </w:rPr>
-          <w:t>https://leetcode</w:t>
-        </w:r>
-        <w:r>
-          <w:rPr>
-            <w:rStyle w:val="a5"/>
-            <w:rFonts w:ascii="Tahoma" w:eastAsia="Tahoma" w:hAnsi="Tahoma" w:cs="Tahoma"/>
-            <w:sz w:val="24"/>
-            <w:u w:val="none"/>
-            <w:shd w:val="clear" w:color="auto" w:fill="FFFFFF"/>
-          </w:rPr>
-          <w:t>-cn.com/problems/move-zeroes/</w:t>
+          <w:t>https://leetcode-cn.com/problems/move-zeroes/</w:t>
         </w:r>
       </w:hyperlink>
     </w:p>
@@ -533,7 +464,9 @@
         <w:widowControl/>
         <w:shd w:val="clear" w:color="auto" w:fill="FFFFFF"/>
         <w:rPr>
-          <w:rFonts w:ascii="Tahoma" w:eastAsia="Tahoma" w:hAnsi="Tahoma" w:cs="Tahoma"/>
+          <w:rStyle w:val="a5"/>
+          <w:rFonts w:ascii="Microsoft YaHei UI" w:eastAsia="Microsoft YaHei UI" w:hAnsi="Microsoft YaHei UI" w:cs="Microsoft YaHei UI" w:hint="eastAsia"/>
+          <w:u w:val="none"/>
           <w:shd w:val="clear" w:color="auto" w:fill="FFFFFF"/>
         </w:rPr>
       </w:pPr>
@@ -542,7 +475,7 @@
         <w:r>
           <w:rPr>
             <w:rStyle w:val="a5"/>
-            <w:rFonts w:ascii="Tahoma" w:eastAsia="Tahoma" w:hAnsi="Tahoma" w:cs="Tahoma"/>
+            <w:rFonts w:ascii="Microsoft YaHei UI" w:eastAsia="Microsoft YaHei UI" w:hAnsi="Microsoft YaHei UI" w:cs="Microsoft YaHei UI" w:hint="eastAsia"/>
             <w:u w:val="none"/>
             <w:shd w:val="clear" w:color="auto" w:fill="FFFFFF"/>
           </w:rPr>
@@ -552,7 +485,7 @@
         <w:r>
           <w:rPr>
             <w:rStyle w:val="a5"/>
-            <w:rFonts w:ascii="Tahoma" w:eastAsia="Tahoma" w:hAnsi="Tahoma" w:cs="Tahoma"/>
+            <w:rFonts w:ascii="Microsoft YaHei UI" w:eastAsia="Microsoft YaHei UI" w:hAnsi="Microsoft YaHei UI" w:cs="Microsoft YaHei UI" w:hint="eastAsia"/>
             <w:u w:val="none"/>
             <w:shd w:val="clear" w:color="auto" w:fill="FFFFFF"/>
           </w:rPr>
@@ -562,16 +495,97 @@
     </w:p>
     <w:p>
       <w:pPr>
-        <w:pStyle w:val="a3"/>
-        <w:widowControl/>
-        <w:shd w:val="clear" w:color="auto" w:fill="FFFFFF"/>
         <w:rPr>
-          <w:rFonts w:ascii="Tahoma" w:eastAsia="Tahoma" w:hAnsi="Tahoma" w:cs="Tahoma"/>
-          <w:color w:val="4A4A4A"/>
+          <w:rFonts w:hint="eastAsia"/>
         </w:rPr>
       </w:pPr>
     </w:p>
-    <w:p/>
+    <w:p>
+      <w:pPr>
+        <w:rPr>
+          <w:rFonts w:ascii="宋体" w:eastAsia="宋体" w:hAnsi="宋体" w:cs="宋体"/>
+          <w:color w:val="353535"/>
+          <w:sz w:val="33"/>
+          <w:szCs w:val="33"/>
+        </w:rPr>
+      </w:pPr>
+      <w:r>
+        <w:rPr>
+          <w:rFonts w:ascii="宋体" w:eastAsia="宋体" w:hAnsi="宋体" w:cs="宋体" w:hint="eastAsia"/>
+          <w:color w:val="353535"/>
+          <w:sz w:val="33"/>
+          <w:szCs w:val="33"/>
+        </w:rPr>
+        <w:t>前缀</w:t>
+      </w:r>
+      <w:proofErr w:type="gramStart"/>
+      <w:r>
+        <w:rPr>
+          <w:rFonts w:ascii="宋体" w:eastAsia="宋体" w:hAnsi="宋体" w:cs="宋体" w:hint="eastAsia"/>
+          <w:color w:val="353535"/>
+          <w:sz w:val="33"/>
+          <w:szCs w:val="33"/>
+        </w:rPr>
+        <w:t>和</w:t>
+      </w:r>
+      <w:proofErr w:type="gramEnd"/>
+    </w:p>
+    <w:p>
+      <w:pPr>
+        <w:rPr>
+          <w:rStyle w:val="a5"/>
+        </w:rPr>
+      </w:pPr>
+      <w:hyperlink r:id="rId24" w:history="1">
+        <w:r>
+          <w:rPr>
+            <w:rStyle w:val="a5"/>
+          </w:rPr>
+          <w:t>https://leetcode-cn.com</w:t>
+        </w:r>
+        <w:r>
+          <w:rPr>
+            <w:rStyle w:val="a5"/>
+          </w:rPr>
+          <w:t>/</w:t>
+        </w:r>
+        <w:r>
+          <w:rPr>
+            <w:rStyle w:val="a5"/>
+          </w:rPr>
+          <w:t>problems/range-sum-query-immutable/</w:t>
+        </w:r>
+      </w:hyperlink>
+    </w:p>
+    <w:p>
+      <w:pPr>
+        <w:rPr>
+          <w:rStyle w:val="a5"/>
+        </w:rPr>
+      </w:pPr>
+      <w:hyperlink r:id="rId25" w:history="1">
+        <w:r>
+          <w:rPr>
+            <w:rStyle w:val="a5"/>
+          </w:rPr>
+          <w:t>https://leetcode-cn.com/problems/find-pivot-index/</w:t>
+        </w:r>
+      </w:hyperlink>
+    </w:p>
+    <w:p>
+      <w:pPr>
+        <w:rPr>
+          <w:rStyle w:val="a5"/>
+          <w:rFonts w:hint="eastAsia"/>
+        </w:rPr>
+      </w:pPr>
+      <w:r>
+        <w:rPr>
+          <w:rStyle w:val="a5"/>
+        </w:rPr>
+        <w:t>https://leetcode-cn.com/problems/subarray-sum-equals-k/</w:t>
+      </w:r>
+    </w:p>
     <w:sectPr>
       <w:pgSz w:w="11906" w:h="16838"/>
       <w:pgMar w:top="1440" w:right="1800" w:bottom="1440" w:left="1800" w:header="851" w:footer="992" w:gutter="0"/>
@@ -1357,6 +1371,27 @@
       <w:szCs w:val="24"/>
     </w:rPr>
   </w:style>
+  <w:style w:type="paragraph" w:styleId="1">
+    <w:name w:val="heading 1"/>
+    <w:basedOn w:val="a"/>
+    <w:next w:val="a"/>
+    <w:link w:val="10"/>
+    <w:qFormat/>
+    <w:rsid w:val="00BE65B4"/>
+    <w:pPr>
+      <w:keepNext/>
+      <w:keepLines/>
+      <w:spacing w:before="340" w:after="330" w:line="578" w:lineRule="auto"/>
+      <w:outlineLvl w:val="0"/>
+    </w:pPr>
+    <w:rPr>
+      <w:b/>
+      <w:bCs/>
+      <w:kern w:val="44"/>
+      <w:sz w:val="44"/>
+      <w:szCs w:val="44"/>
+    </w:rPr>
+  </w:style>
   <w:style w:type="paragraph" w:styleId="2">
     <w:name w:val="heading 2"/>
     <w:basedOn w:val="a"/>
@@ -1461,6 +1496,66 @@
     <w:rPr>
       <w:color w:val="954F72" w:themeColor="followedHyperlink"/>
       <w:u w:val="single"/>
+    </w:rPr>
+  </w:style>
+  <w:style w:type="paragraph" w:styleId="a7">
+    <w:name w:val="Title"/>
+    <w:basedOn w:val="a"/>
+    <w:next w:val="a"/>
+    <w:link w:val="a8"/>
+    <w:qFormat/>
+    <w:rsid w:val="00BE65B4"/>
+    <w:pPr>
+      <w:spacing w:before="240" w:after="60"/>
+      <w:jc w:val="center"/>
+      <w:outlineLvl w:val="0"/>
+    </w:pPr>
+    <w:rPr>
+      <w:rFonts w:asciiTheme="majorHAnsi" w:eastAsiaTheme="majorEastAsia" w:hAnsiTheme="majorHAnsi" w:cstheme="majorBidi"/>
+      <w:b/>
+      <w:bCs/>
+      <w:sz w:val="32"/>
+      <w:szCs w:val="32"/>
+    </w:rPr>
+  </w:style>
+  <w:style w:type="character" w:customStyle="1" w:styleId="a8">
+    <w:name w:val="标题 字符"/>
+    <w:basedOn w:val="a0"/>
+    <w:link w:val="a7"/>
+    <w:rsid w:val="00BE65B4"/>
+    <w:rPr>
+      <w:rFonts w:asciiTheme="majorHAnsi" w:eastAsiaTheme="majorEastAsia" w:hAnsiTheme="majorHAnsi" w:cstheme="majorBidi"/>
+      <w:b/>
+      <w:bCs/>
+      <w:kern w:val="2"/>
+      <w:sz w:val="32"/>
+      <w:szCs w:val="32"/>
+    </w:rPr>
+  </w:style>
+  <w:style w:type="character" w:customStyle="1" w:styleId="10">
+    <w:name w:val="标题 1 字符"/>
+    <w:basedOn w:val="a0"/>
+    <w:link w:val="1"/>
+    <w:rsid w:val="00BE65B4"/>
+    <w:rPr>
+      <w:rFonts w:asciiTheme="minorHAnsi" w:eastAsiaTheme="minorEastAsia" w:hAnsiTheme="minorHAnsi" w:cstheme="minorBidi"/>
+      <w:b/>
+      <w:bCs/>
+      <w:kern w:val="44"/>
+      <w:sz w:val="44"/>
+      <w:szCs w:val="44"/>
+    </w:rPr>
+  </w:style>
+  <w:style w:type="character" w:styleId="a9">
+    <w:name w:val="Unresolved Mention"/>
+    <w:basedOn w:val="a0"/>
+    <w:uiPriority w:val="99"/>
+    <w:semiHidden/>
+    <w:unhideWhenUsed/>
+    <w:rsid w:val="00BE65B4"/>
+    <w:rPr>
+      <w:color w:val="605E5C"/>
+      <w:shd w:val="clear" w:color="auto" w:fill="E1DFDD"/>
     </w:rPr>
   </w:style>
 </w:styles>
